--- a/KẾ TOÁN - THÁI HẰNG/VĂN BẢN HÀNH CHÍNH/thông báo khai trương đại lý.docx
+++ b/KẾ TOÁN - THÁI HẰNG/VĂN BẢN HÀNH CHÍNH/thông báo khai trương đại lý.docx
@@ -149,7 +149,7 @@
                 <w:szCs w:val="32"/>
                 <w:lang w:val="en-US"/>
               </w:rPr>
-              <w:t>QĐ/CT</w:t>
+              <w:t>TB</w:t>
             </w:r>
           </w:p>
         </w:tc>
@@ -246,7 +246,25 @@
           <w:szCs w:val="32"/>
           <w:lang w:val="en-US"/>
         </w:rPr>
-        <w:t>Hà Nội, ngày 04 tháng 05 năm 2020</w:t>
+        <w:t>Hà Nộ</w:t>
+      </w:r>
+      <w:r>
+        <w:rPr>
+          <w:i/>
+          <w:sz w:val="32"/>
+          <w:szCs w:val="32"/>
+          <w:lang w:val="en-US"/>
+        </w:rPr>
+        <w:t>i, ngày 14 tháng 06</w:t>
+      </w:r>
+      <w:r>
+        <w:rPr>
+          <w:i/>
+          <w:sz w:val="32"/>
+          <w:szCs w:val="32"/>
+          <w:lang w:val="en-US"/>
+        </w:rPr>
+        <w:t xml:space="preserve"> năm 2020</w:t>
       </w:r>
     </w:p>
     <w:p>
@@ -267,15 +285,15 @@
         <w:jc w:val="center"/>
         <w:rPr>
           <w:b/>
-          <w:sz w:val="32"/>
-          <w:szCs w:val="32"/>
-          <w:lang w:val="en-US"/>
-        </w:rPr>
-      </w:pPr>
-      <w:r>
-        <w:rPr>
-          <w:b/>
-          <w:sz w:val="32"/>
+          <w:sz w:val="44"/>
+          <w:szCs w:val="32"/>
+          <w:lang w:val="en-US"/>
+        </w:rPr>
+      </w:pPr>
+      <w:r>
+        <w:rPr>
+          <w:b/>
+          <w:sz w:val="44"/>
           <w:szCs w:val="32"/>
           <w:lang w:val="en-US"/>
         </w:rPr>
@@ -302,7 +320,27 @@
           <w:szCs w:val="32"/>
           <w:lang w:val="en-US"/>
         </w:rPr>
-        <w:t>(V/v: Khai trương đại lý)</w:t>
+        <w:t>(V/v: Khai trương đại lý</w:t>
+      </w:r>
+      <w:r>
+        <w:rPr>
+          <w:b/>
+          <w:i/>
+          <w:sz w:val="32"/>
+          <w:szCs w:val="32"/>
+          <w:lang w:val="en-US"/>
+        </w:rPr>
+        <w:t xml:space="preserve"> Thanh Hà</w:t>
+      </w:r>
+      <w:r>
+        <w:rPr>
+          <w:b/>
+          <w:i/>
+          <w:sz w:val="32"/>
+          <w:szCs w:val="32"/>
+          <w:lang w:val="en-US"/>
+        </w:rPr>
+        <w:t>)</w:t>
       </w:r>
     </w:p>
     <w:p>
@@ -376,6 +414,7 @@
     </w:p>
     <w:p>
       <w:pPr>
+        <w:jc w:val="both"/>
         <w:rPr>
           <w:sz w:val="32"/>
           <w:szCs w:val="32"/>
@@ -413,15 +452,15 @@
           <w:sz w:val="32"/>
           <w:szCs w:val="32"/>
         </w:rPr>
-        <w:t xml:space="preserve">KHAI TRƯƠNG ĐẠI LÝ QUỲNH </w:t>
-      </w:r>
-      <w:r>
-        <w:rPr>
-          <w:b/>
-          <w:sz w:val="32"/>
-          <w:szCs w:val="32"/>
-        </w:rPr>
-        <w:t>TRANG</w:t>
+        <w:t xml:space="preserve">KHAI TRƯƠNG ĐẠI LÝ </w:t>
+      </w:r>
+      <w:r>
+        <w:rPr>
+          <w:b/>
+          <w:sz w:val="32"/>
+          <w:szCs w:val="32"/>
+        </w:rPr>
+        <w:t>THANH HÀ</w:t>
       </w:r>
     </w:p>
     <w:p>
@@ -456,7 +495,23 @@
           <w:szCs w:val="32"/>
           <w:lang w:val="en-US"/>
         </w:rPr>
-        <w:t>Ngày 10/05/2020</w:t>
+        <w:t>Ngày 21</w:t>
+      </w:r>
+      <w:r>
+        <w:rPr>
+          <w:sz w:val="32"/>
+          <w:szCs w:val="32"/>
+          <w:lang w:val="en-US"/>
+        </w:rPr>
+        <w:t>/06</w:t>
+      </w:r>
+      <w:r>
+        <w:rPr>
+          <w:sz w:val="32"/>
+          <w:szCs w:val="32"/>
+          <w:lang w:val="en-US"/>
+        </w:rPr>
+        <w:t>/2020</w:t>
       </w:r>
     </w:p>
     <w:p>
@@ -507,7 +562,7 @@
           <w:szCs w:val="32"/>
           <w:lang w:val="en-US"/>
         </w:rPr>
-        <w:t>An Khánh, Hoài Đức, Hà Nội</w:t>
+        <w:t xml:space="preserve"> 168 Đường Nguyễn Tất Thành, P.Liên Bảo, TP.Vĩnh Yên</w:t>
       </w:r>
       <w:r>
         <w:rPr>
@@ -545,7 +600,7 @@
           <w:szCs w:val="32"/>
           <w:lang w:val="en-US"/>
         </w:rPr>
-        <w:t>0336.95.88.88</w:t>
+        <w:t>0983.098.186</w:t>
       </w:r>
       <w:r>
         <w:rPr>
@@ -625,6 +680,7 @@
     <w:p>
       <w:pPr>
         <w:spacing w:line="276" w:lineRule="auto"/>
+        <w:jc w:val="both"/>
         <w:rPr>
           <w:b/>
           <w:sz w:val="32"/>
@@ -663,39 +719,57 @@
     <w:p>
       <w:pPr>
         <w:spacing w:line="276" w:lineRule="auto"/>
-        <w:rPr>
-          <w:sz w:val="32"/>
-          <w:szCs w:val="32"/>
-          <w:lang w:val="en-US"/>
-        </w:rPr>
-      </w:pPr>
-      <w:r>
-        <w:rPr>
-          <w:sz w:val="32"/>
-          <w:szCs w:val="32"/>
-          <w:lang w:val="en-US"/>
-        </w:rPr>
-        <w:t xml:space="preserve">Chúng tôi xin thông báo đến Quý khách hàng và các đơn vị đối tác được biết để thuận tiện trong việc liên hệ. </w:t>
+        <w:jc w:val="both"/>
+        <w:rPr>
+          <w:sz w:val="32"/>
+          <w:szCs w:val="32"/>
+          <w:lang w:val="en-US"/>
+        </w:rPr>
+      </w:pPr>
+      <w:r>
+        <w:rPr>
+          <w:sz w:val="32"/>
+          <w:szCs w:val="32"/>
+          <w:lang w:val="en-US"/>
+        </w:rPr>
+        <w:t xml:space="preserve">Chúng </w:t>
       </w:r>
       <w:bookmarkStart w:id="0" w:name="_GoBack"/>
-      <w:bookmarkEnd w:id="0"/>
+      <w:r>
+        <w:rPr>
+          <w:sz w:val="32"/>
+          <w:szCs w:val="32"/>
+          <w:lang w:val="en-US"/>
+        </w:rPr>
+        <w:t xml:space="preserve">tôi xin thông báo đến Quý khách hàng và các đơn vị đối tác được biết để thuận tiện trong việc liên hệ. </w:t>
+      </w:r>
     </w:p>
     <w:p>
       <w:pPr>
         <w:spacing w:line="276" w:lineRule="auto"/>
-        <w:rPr>
-          <w:sz w:val="32"/>
-          <w:szCs w:val="32"/>
-          <w:lang w:val="en-US"/>
-        </w:rPr>
-      </w:pPr>
-      <w:r>
-        <w:rPr>
-          <w:sz w:val="32"/>
-          <w:szCs w:val="32"/>
-          <w:lang w:val="en-US"/>
-        </w:rPr>
-        <w:t>Rất mong sự có mặt của quý khách hàng và các đơn vị đối tác trong buổi lễ khai trương.</w:t>
+        <w:jc w:val="both"/>
+        <w:rPr>
+          <w:sz w:val="32"/>
+          <w:szCs w:val="32"/>
+          <w:lang w:val="en-US"/>
+        </w:rPr>
+      </w:pPr>
+      <w:r>
+        <w:rPr>
+          <w:sz w:val="32"/>
+          <w:szCs w:val="32"/>
+          <w:lang w:val="en-US"/>
+        </w:rPr>
+        <w:t xml:space="preserve">Rất mong sự có mặt của quý khách hàng và các đơn vị đối tác trong buổi lễ </w:t>
+      </w:r>
+      <w:bookmarkEnd w:id="0"/>
+      <w:r>
+        <w:rPr>
+          <w:sz w:val="32"/>
+          <w:szCs w:val="32"/>
+          <w:lang w:val="en-US"/>
+        </w:rPr>
+        <w:t>khai trương.</w:t>
       </w:r>
     </w:p>
     <w:p>
@@ -1281,7 +1355,6 @@
       <w:spacing w:after="0" w:line="240" w:lineRule="auto"/>
     </w:pPr>
     <w:tblPr>
-      <w:tblInd w:w="0" w:type="dxa"/>
       <w:tblBorders>
         <w:top w:val="single" w:sz="4" w:space="0" w:color="auto"/>
         <w:left w:val="single" w:sz="4" w:space="0" w:color="auto"/>
@@ -1290,12 +1363,6 @@
         <w:insideH w:val="single" w:sz="4" w:space="0" w:color="auto"/>
         <w:insideV w:val="single" w:sz="4" w:space="0" w:color="auto"/>
       </w:tblBorders>
-      <w:tblCellMar>
-        <w:top w:w="0" w:type="dxa"/>
-        <w:left w:w="108" w:type="dxa"/>
-        <w:bottom w:w="0" w:type="dxa"/>
-        <w:right w:w="108" w:type="dxa"/>
-      </w:tblCellMar>
     </w:tblPr>
   </w:style>
 </w:styles>
@@ -1524,7 +1591,6 @@
       <w:spacing w:after="0" w:line="240" w:lineRule="auto"/>
     </w:pPr>
     <w:tblPr>
-      <w:tblInd w:w="0" w:type="dxa"/>
       <w:tblBorders>
         <w:top w:val="single" w:sz="4" w:space="0" w:color="auto"/>
         <w:left w:val="single" w:sz="4" w:space="0" w:color="auto"/>
@@ -1533,12 +1599,6 @@
         <w:insideH w:val="single" w:sz="4" w:space="0" w:color="auto"/>
         <w:insideV w:val="single" w:sz="4" w:space="0" w:color="auto"/>
       </w:tblBorders>
-      <w:tblCellMar>
-        <w:top w:w="0" w:type="dxa"/>
-        <w:left w:w="108" w:type="dxa"/>
-        <w:bottom w:w="0" w:type="dxa"/>
-        <w:right w:w="108" w:type="dxa"/>
-      </w:tblCellMar>
     </w:tblPr>
   </w:style>
 </w:styles>
@@ -1810,7 +1870,7 @@
 </file>
 
 <file path=customXml/itemProps1.xml><?xml version="1.0" encoding="utf-8"?>
-<ds:datastoreItem xmlns:ds="http://schemas.openxmlformats.org/officeDocument/2006/customXml" ds:itemID="{818A12D3-CC58-4519-AA5A-C43302BBD1D2}">
+<ds:datastoreItem xmlns:ds="http://schemas.openxmlformats.org/officeDocument/2006/customXml" ds:itemID="{35492CCE-84BE-40B7-8A84-AABB4844AD10}">
   <ds:schemaRefs>
     <ds:schemaRef ds:uri="http://schemas.openxmlformats.org/officeDocument/2006/bibliography"/>
   </ds:schemaRefs>
